--- a/CarSharingApplication/Documents/Разработка информационной системы для проката.docx
+++ b/CarSharingApplication/Documents/Разработка информационной системы для проката.docx
@@ -12,8 +12,6 @@
           <w:szCs w:val="28"/>
         </w:rPr>
       </w:pPr>
-      <w:bookmarkStart w:id="0" w:name="_GoBack"/>
-      <w:bookmarkEnd w:id="0"/>
       <w:r>
         <w:rPr>
           <w:rFonts w:ascii="Times New Roman" w:hAnsi="Times New Roman" w:cs="Times New Roman"/>
@@ -203,7 +201,15 @@
           <w:sz w:val="24"/>
           <w:szCs w:val="28"/>
         </w:rPr>
-        <w:t xml:space="preserve"> поиск ближайшего автомобиля</w:t>
+        <w:t xml:space="preserve"> поиск автомобиля</w:t>
+      </w:r>
+      <w:r>
+        <w:rPr>
+          <w:rFonts w:ascii="Times New Roman" w:hAnsi="Times New Roman" w:cs="Times New Roman"/>
+          <w:sz w:val="24"/>
+          <w:szCs w:val="28"/>
+        </w:rPr>
+        <w:t xml:space="preserve"> на карте</w:t>
       </w:r>
       <w:r>
         <w:rPr>
@@ -292,7 +298,63 @@
           <w:sz w:val="24"/>
           <w:szCs w:val="28"/>
         </w:rPr>
-        <w:t xml:space="preserve"> конкретной марки из списка имеющихся авто</w:t>
+        <w:t xml:space="preserve"> </w:t>
+      </w:r>
+      <w:r>
+        <w:rPr>
+          <w:rFonts w:ascii="Times New Roman" w:hAnsi="Times New Roman" w:cs="Times New Roman"/>
+          <w:sz w:val="24"/>
+          <w:szCs w:val="28"/>
+        </w:rPr>
+        <w:t xml:space="preserve">по </w:t>
+      </w:r>
+      <w:r>
+        <w:rPr>
+          <w:rFonts w:ascii="Times New Roman" w:hAnsi="Times New Roman" w:cs="Times New Roman"/>
+          <w:sz w:val="24"/>
+          <w:szCs w:val="28"/>
+        </w:rPr>
+        <w:t xml:space="preserve">таким </w:t>
+      </w:r>
+      <w:r>
+        <w:rPr>
+          <w:rFonts w:ascii="Times New Roman" w:hAnsi="Times New Roman" w:cs="Times New Roman"/>
+          <w:sz w:val="24"/>
+          <w:szCs w:val="28"/>
+        </w:rPr>
+        <w:t>критериям</w:t>
+      </w:r>
+      <w:r>
+        <w:rPr>
+          <w:rFonts w:ascii="Times New Roman" w:hAnsi="Times New Roman" w:cs="Times New Roman"/>
+          <w:sz w:val="24"/>
+          <w:szCs w:val="28"/>
+        </w:rPr>
+        <w:t xml:space="preserve"> </w:t>
+      </w:r>
+      <w:r>
+        <w:rPr>
+          <w:rFonts w:ascii="Times New Roman" w:hAnsi="Times New Roman" w:cs="Times New Roman"/>
+          <w:sz w:val="24"/>
+          <w:szCs w:val="28"/>
+        </w:rPr>
+        <w:t>как марка, бренд, класс, категория и цена</w:t>
+      </w:r>
+      <w:r>
+        <w:rPr>
+          <w:rFonts w:ascii="Times New Roman" w:hAnsi="Times New Roman" w:cs="Times New Roman"/>
+          <w:sz w:val="24"/>
+          <w:szCs w:val="28"/>
+        </w:rPr>
+        <w:t xml:space="preserve"> из списка имеющихся авто</w:t>
+      </w:r>
+      <w:r>
+        <w:rPr>
+          <w:rFonts w:ascii="Times New Roman" w:hAnsi="Times New Roman" w:cs="Times New Roman"/>
+          <w:sz w:val="24"/>
+          <w:szCs w:val="28"/>
+        </w:rPr>
+        <w:t>мобилей</w:t>
       </w:r>
     </w:p>
     <w:p>
@@ -315,15 +377,31 @@
           <w:sz w:val="24"/>
           <w:szCs w:val="28"/>
         </w:rPr>
-        <w:t>Взять в прокат выбранное</w:t>
-      </w:r>
-      <w:r>
-        <w:rPr>
-          <w:rFonts w:ascii="Times New Roman" w:hAnsi="Times New Roman" w:cs="Times New Roman"/>
-          <w:sz w:val="24"/>
-          <w:szCs w:val="28"/>
-        </w:rPr>
-        <w:t xml:space="preserve"> авто.</w:t>
+        <w:t>Арендовать выбранный</w:t>
+      </w:r>
+      <w:r>
+        <w:rPr>
+          <w:rFonts w:ascii="Times New Roman" w:hAnsi="Times New Roman" w:cs="Times New Roman"/>
+          <w:sz w:val="24"/>
+          <w:szCs w:val="28"/>
+        </w:rPr>
+        <w:t xml:space="preserve"> авто</w:t>
+      </w:r>
+      <w:r>
+        <w:rPr>
+          <w:rFonts w:ascii="Times New Roman" w:hAnsi="Times New Roman" w:cs="Times New Roman"/>
+          <w:sz w:val="24"/>
+          <w:szCs w:val="28"/>
+        </w:rPr>
+        <w:t>мобиль</w:t>
+      </w:r>
+      <w:r>
+        <w:rPr>
+          <w:rFonts w:ascii="Times New Roman" w:hAnsi="Times New Roman" w:cs="Times New Roman"/>
+          <w:sz w:val="24"/>
+          <w:szCs w:val="28"/>
+        </w:rPr>
+        <w:t>.</w:t>
       </w:r>
     </w:p>
     <w:p>
@@ -346,71 +424,10 @@
           <w:sz w:val="24"/>
           <w:szCs w:val="28"/>
         </w:rPr>
-        <w:t>Возможность установи</w:t>
-      </w:r>
-      <w:r>
-        <w:rPr>
-          <w:rFonts w:ascii="Times New Roman" w:hAnsi="Times New Roman" w:cs="Times New Roman"/>
-          <w:sz w:val="24"/>
-          <w:szCs w:val="28"/>
-        </w:rPr>
-        <w:t>ть пользователю статус</w:t>
-      </w:r>
-      <w:r>
-        <w:rPr>
-          <w:rFonts w:ascii="Times New Roman" w:hAnsi="Times New Roman" w:cs="Times New Roman"/>
-          <w:sz w:val="24"/>
-          <w:szCs w:val="28"/>
-        </w:rPr>
-        <w:t xml:space="preserve"> «частого клиента» в случае взятия в прокат от 10 авто и более, что будет </w:t>
-      </w:r>
-      <w:r>
-        <w:rPr>
-          <w:rFonts w:ascii="Times New Roman" w:hAnsi="Times New Roman" w:cs="Times New Roman"/>
-          <w:sz w:val="24"/>
-          <w:szCs w:val="28"/>
-        </w:rPr>
-        <w:t xml:space="preserve">давать </w:t>
-      </w:r>
-      <w:r>
-        <w:rPr>
-          <w:rFonts w:ascii="Times New Roman" w:hAnsi="Times New Roman" w:cs="Times New Roman"/>
-          <w:sz w:val="24"/>
-          <w:szCs w:val="28"/>
-        </w:rPr>
-        <w:t>скидку</w:t>
-      </w:r>
-      <w:r>
-        <w:rPr>
-          <w:rFonts w:ascii="Times New Roman" w:hAnsi="Times New Roman" w:cs="Times New Roman"/>
-          <w:sz w:val="24"/>
-          <w:szCs w:val="28"/>
-        </w:rPr>
-        <w:t xml:space="preserve"> на цену следующих прокатов.</w:t>
-      </w:r>
-    </w:p>
-    <w:p>
-      <w:pPr>
-        <w:pStyle w:val="a3"/>
-        <w:numPr>
-          <w:ilvl w:val="0"/>
-          <w:numId w:val="1"/>
-        </w:numPr>
-        <w:spacing w:after="0"/>
-        <w:rPr>
-          <w:rFonts w:ascii="Times New Roman" w:hAnsi="Times New Roman" w:cs="Times New Roman"/>
-          <w:sz w:val="24"/>
-          <w:szCs w:val="28"/>
-        </w:rPr>
-      </w:pPr>
-      <w:r>
-        <w:rPr>
-          <w:rFonts w:ascii="Times New Roman" w:hAnsi="Times New Roman" w:cs="Times New Roman"/>
-          <w:sz w:val="24"/>
-          <w:szCs w:val="28"/>
-        </w:rPr>
         <w:t>Поддержку базы данных в актуальном состоянии.</w:t>
       </w:r>
+      <w:bookmarkStart w:id="0" w:name="_GoBack"/>
+      <w:bookmarkEnd w:id="0"/>
     </w:p>
     <w:p>
       <w:pPr>
